--- a/proposal.docx
+++ b/proposal.docx
@@ -97,7 +97,15 @@
           <w:sz w:val="24"/>
           <w:szCs w:val="24"/>
         </w:rPr>
-        <w:t xml:space="preserve">Average American income level </w:t>
+        <w:t xml:space="preserve">Average </w:t>
+      </w:r>
+      <w:r>
+        <w:rPr>
+          <w:rFonts w:ascii="Times New Roman" w:hAnsi="Times New Roman" w:cs="Times New Roman"/>
+          <w:sz w:val="24"/>
+          <w:szCs w:val="24"/>
+        </w:rPr>
+        <w:t>Income Level in the U.S</w:t>
       </w:r>
     </w:p>
     <w:p>
@@ -822,7 +830,7 @@
           <w:szCs w:val="24"/>
         </w:rPr>
       </w:pPr>
-      <w:hyperlink r:id="rId6" w:history="1">
+      <w:hyperlink r:id="rId6" w:anchor="type=1&amp;year=2021&amp;qtr=2&amp;own=5&amp;ind=10&amp;supp=0" w:history="1">
         <w:r>
           <w:rPr>
             <w:rStyle w:val="a4"/>
@@ -872,14 +880,14 @@
     <w:p>
       <w:pPr>
         <w:spacing w:line="480" w:lineRule="auto"/>
-        <w:ind w:firstLineChars="200" w:firstLine="480"/>
-        <w:rPr>
-          <w:rFonts w:ascii="Times New Roman" w:hAnsi="Times New Roman" w:cs="Times New Roman"/>
-          <w:sz w:val="24"/>
-          <w:szCs w:val="24"/>
-        </w:rPr>
-      </w:pPr>
-      <w:hyperlink r:id="rId7" w:history="1">
+        <w:ind w:firstLineChars="200" w:firstLine="420"/>
+        <w:rPr>
+          <w:rFonts w:ascii="Times New Roman" w:hAnsi="Times New Roman" w:cs="Times New Roman"/>
+          <w:sz w:val="24"/>
+          <w:szCs w:val="24"/>
+        </w:rPr>
+      </w:pPr>
+      <w:hyperlink r:id="rId7" w:anchor="tab=Tables" w:history="1">
         <w:r>
           <w:rPr>
             <w:rStyle w:val="a4"/>
@@ -990,7 +998,7 @@
           <w:szCs w:val="24"/>
         </w:rPr>
       </w:pPr>
-      <w:hyperlink r:id="rId9" w:history="1">
+      <w:hyperlink r:id="rId9" w:anchor="Current_party_strength" w:history="1">
         <w:r>
           <w:rPr>
             <w:rStyle w:val="a4"/>
@@ -1008,7 +1016,7 @@
         <w:spacing w:line="480" w:lineRule="auto"/>
         <w:ind w:left="420" w:firstLineChars="0" w:firstLine="0"/>
         <w:rPr>
-          <w:rFonts w:ascii="Times New Roman" w:hAnsi="Times New Roman" w:cs="Times New Roman" w:hint="eastAsia"/>
+          <w:rFonts w:ascii="Times New Roman" w:hAnsi="Times New Roman" w:cs="Times New Roman"/>
           <w:sz w:val="24"/>
           <w:szCs w:val="24"/>
         </w:rPr>
